--- a/Health Impacts of Air Pollution in South Asia- Group 2.docx
+++ b/Health Impacts of Air Pollution in South Asia- Group 2.docx
@@ -412,6 +412,32 @@
     </w:p>
     <w:p>
       <w:pPr>
+        <w:widowControl w:val="0"/>
+        <w:numPr>
+          <w:ilvl w:val="1"/>
+          <w:numId w:val="1"/>
+        </w:numPr>
+        <w:spacing w:line="240" w:lineRule="auto"/>
+        <w:ind w:left="1440" w:hanging="360"/>
+        <w:rPr>
+          <w:rFonts w:ascii="Times New Roman" w:cs="Times New Roman" w:eastAsia="Times New Roman" w:hAnsi="Times New Roman"/>
+          <w:sz w:val="24"/>
+          <w:szCs w:val="24"/>
+          <w:u w:val="none"/>
+        </w:rPr>
+      </w:pPr>
+      <w:r>
+        <w:rPr>
+          <w:rFonts w:ascii="Times New Roman" w:cs="Times New Roman" w:eastAsia="Times New Roman" w:hAnsi="Times New Roman"/>
+          <w:sz w:val="24"/>
+          <w:szCs w:val="24"/>
+          <w:rtl w:val="0"/>
+        </w:rPr>
+        <w:t xml:space="preserve">India, Pakistan, Bangladesh, Nepal, Bhutan, Sri Lanka, and the Maldives</w:t>
+      </w:r>
+    </w:p>
+    <w:p>
+      <w:pPr>
         <w:numPr>
           <w:ilvl w:val="0"/>
           <w:numId w:val="1"/>
@@ -1208,7 +1234,7 @@
                 <w:szCs w:val="24"/>
                 <w:rtl w:val="0"/>
               </w:rPr>
-              <w:t xml:space="preserve">Mortality </w:t>
+              <w:t xml:space="preserve">Mortalities</w:t>
             </w:r>
           </w:p>
         </w:tc>
@@ -4133,177 +4159,178 @@
         </w:trPr>
         <w:tc>
           <w:tcPr>
-            <w:shd w:fill="auto" w:val="clear"/>
-            <w:tcMar>
-              <w:top w:w="100.0" w:type="dxa"/>
-              <w:left w:w="100.0" w:type="dxa"/>
-              <w:bottom w:w="100.0" w:type="dxa"/>
-              <w:right w:w="100.0" w:type="dxa"/>
-            </w:tcMar>
-            <w:vAlign w:val="top"/>
-          </w:tcPr>
-          <w:p>
-            <w:pPr>
-              <w:keepNext w:val="0"/>
-              <w:keepLines w:val="0"/>
-              <w:pageBreakBefore w:val="0"/>
-              <w:widowControl w:val="0"/>
-              <w:pBdr>
-                <w:top w:space="0" w:sz="0" w:val="nil"/>
-                <w:left w:space="0" w:sz="0" w:val="nil"/>
-                <w:bottom w:space="0" w:sz="0" w:val="nil"/>
-                <w:right w:space="0" w:sz="0" w:val="nil"/>
-                <w:between w:space="0" w:sz="0" w:val="nil"/>
-              </w:pBdr>
-              <w:shd w:fill="auto" w:val="clear"/>
-              <w:spacing w:after="0" w:before="0" w:line="240" w:lineRule="auto"/>
-              <w:ind w:left="0" w:right="0" w:firstLine="0"/>
-              <w:jc w:val="left"/>
-              <w:rPr>
-                <w:rFonts w:ascii="Times New Roman" w:cs="Times New Roman" w:eastAsia="Times New Roman" w:hAnsi="Times New Roman"/>
-                <w:sz w:val="24"/>
-                <w:szCs w:val="24"/>
-              </w:rPr>
-            </w:pPr>
-            <w:r>
-              <w:rPr>
-                <w:rFonts w:ascii="Times New Roman" w:cs="Times New Roman" w:eastAsia="Times New Roman" w:hAnsi="Times New Roman"/>
-                <w:sz w:val="24"/>
-                <w:szCs w:val="24"/>
-                <w:rtl w:val="0"/>
-              </w:rPr>
-              <w:t xml:space="preserve">Bhutan</w:t>
-            </w:r>
-          </w:p>
-        </w:tc>
-        <w:tc>
-          <w:tcPr>
-            <w:shd w:fill="auto" w:val="clear"/>
-            <w:tcMar>
-              <w:top w:w="100.0" w:type="dxa"/>
-              <w:left w:w="100.0" w:type="dxa"/>
-              <w:bottom w:w="100.0" w:type="dxa"/>
-              <w:right w:w="100.0" w:type="dxa"/>
-            </w:tcMar>
-            <w:vAlign w:val="top"/>
-          </w:tcPr>
-          <w:p>
-            <w:pPr>
-              <w:keepNext w:val="0"/>
-              <w:keepLines w:val="0"/>
-              <w:pageBreakBefore w:val="0"/>
-              <w:widowControl w:val="0"/>
-              <w:pBdr>
-                <w:top w:space="0" w:sz="0" w:val="nil"/>
-                <w:left w:space="0" w:sz="0" w:val="nil"/>
-                <w:bottom w:space="0" w:sz="0" w:val="nil"/>
-                <w:right w:space="0" w:sz="0" w:val="nil"/>
-                <w:between w:space="0" w:sz="0" w:val="nil"/>
-              </w:pBdr>
-              <w:shd w:fill="auto" w:val="clear"/>
-              <w:spacing w:after="0" w:before="0" w:line="240" w:lineRule="auto"/>
-              <w:ind w:left="0" w:right="0" w:firstLine="0"/>
-              <w:jc w:val="left"/>
-              <w:rPr>
-                <w:rFonts w:ascii="Times New Roman" w:cs="Times New Roman" w:eastAsia="Times New Roman" w:hAnsi="Times New Roman"/>
-                <w:sz w:val="24"/>
-                <w:szCs w:val="24"/>
-              </w:rPr>
-            </w:pPr>
-            <w:r>
-              <w:rPr>
-                <w:rFonts w:ascii="Times New Roman" w:cs="Times New Roman" w:eastAsia="Times New Roman" w:hAnsi="Times New Roman"/>
-                <w:sz w:val="24"/>
-                <w:szCs w:val="24"/>
-                <w:rtl w:val="0"/>
-              </w:rPr>
-              <w:t xml:space="preserve">Rural Villages</w:t>
-            </w:r>
-          </w:p>
-        </w:tc>
-        <w:tc>
-          <w:tcPr>
-            <w:shd w:fill="auto" w:val="clear"/>
-            <w:tcMar>
-              <w:top w:w="100.0" w:type="dxa"/>
-              <w:left w:w="100.0" w:type="dxa"/>
-              <w:bottom w:w="100.0" w:type="dxa"/>
-              <w:right w:w="100.0" w:type="dxa"/>
-            </w:tcMar>
-            <w:vAlign w:val="top"/>
-          </w:tcPr>
-          <w:p>
-            <w:pPr>
-              <w:keepNext w:val="0"/>
-              <w:keepLines w:val="0"/>
-              <w:pageBreakBefore w:val="0"/>
-              <w:widowControl w:val="0"/>
-              <w:pBdr>
-                <w:top w:space="0" w:sz="0" w:val="nil"/>
-                <w:left w:space="0" w:sz="0" w:val="nil"/>
-                <w:bottom w:space="0" w:sz="0" w:val="nil"/>
-                <w:right w:space="0" w:sz="0" w:val="nil"/>
-                <w:between w:space="0" w:sz="0" w:val="nil"/>
-              </w:pBdr>
-              <w:shd w:fill="auto" w:val="clear"/>
-              <w:spacing w:after="0" w:before="0" w:line="240" w:lineRule="auto"/>
-              <w:ind w:left="0" w:right="0" w:firstLine="0"/>
-              <w:jc w:val="left"/>
-              <w:rPr>
-                <w:rFonts w:ascii="Times New Roman" w:cs="Times New Roman" w:eastAsia="Times New Roman" w:hAnsi="Times New Roman"/>
-                <w:sz w:val="24"/>
-                <w:szCs w:val="24"/>
-              </w:rPr>
-            </w:pPr>
-            <w:r>
-              <w:rPr>
-                <w:rtl w:val="0"/>
-              </w:rPr>
-            </w:r>
-          </w:p>
-        </w:tc>
-        <w:tc>
-          <w:tcPr>
-            <w:shd w:fill="auto" w:val="clear"/>
-            <w:tcMar>
-              <w:top w:w="100.0" w:type="dxa"/>
-              <w:left w:w="100.0" w:type="dxa"/>
-              <w:bottom w:w="100.0" w:type="dxa"/>
-              <w:right w:w="100.0" w:type="dxa"/>
-            </w:tcMar>
-            <w:vAlign w:val="top"/>
-          </w:tcPr>
-          <w:p>
-            <w:pPr>
-              <w:keepNext w:val="0"/>
-              <w:keepLines w:val="0"/>
-              <w:pageBreakBefore w:val="0"/>
-              <w:widowControl w:val="0"/>
-              <w:pBdr>
-                <w:top w:space="0" w:sz="0" w:val="nil"/>
-                <w:left w:space="0" w:sz="0" w:val="nil"/>
-                <w:bottom w:space="0" w:sz="0" w:val="nil"/>
-                <w:right w:space="0" w:sz="0" w:val="nil"/>
-                <w:between w:space="0" w:sz="0" w:val="nil"/>
-              </w:pBdr>
-              <w:shd w:fill="auto" w:val="clear"/>
-              <w:spacing w:after="0" w:before="0" w:line="240" w:lineRule="auto"/>
-              <w:ind w:left="0" w:right="0" w:firstLine="0"/>
-              <w:jc w:val="left"/>
-              <w:rPr>
-                <w:rFonts w:ascii="Times New Roman" w:cs="Times New Roman" w:eastAsia="Times New Roman" w:hAnsi="Times New Roman"/>
-                <w:sz w:val="24"/>
-                <w:szCs w:val="24"/>
-              </w:rPr>
-            </w:pPr>
-            <w:r>
-              <w:rPr>
-                <w:rFonts w:ascii="Times New Roman" w:cs="Times New Roman" w:eastAsia="Times New Roman" w:hAnsi="Times New Roman"/>
-                <w:sz w:val="24"/>
-                <w:szCs w:val="24"/>
-                <w:rtl w:val="0"/>
-              </w:rPr>
-              <w:t xml:space="preserve">Children</w:t>
+            <w:vMerge w:val="continue"/>
+            <w:shd w:fill="auto" w:val="clear"/>
+            <w:tcMar>
+              <w:top w:w="100.0" w:type="dxa"/>
+              <w:left w:w="100.0" w:type="dxa"/>
+              <w:bottom w:w="100.0" w:type="dxa"/>
+              <w:right w:w="100.0" w:type="dxa"/>
+            </w:tcMar>
+            <w:vAlign w:val="top"/>
+          </w:tcPr>
+          <w:p>
+            <w:pPr>
+              <w:keepNext w:val="0"/>
+              <w:keepLines w:val="0"/>
+              <w:pageBreakBefore w:val="0"/>
+              <w:widowControl w:val="0"/>
+              <w:pBdr>
+                <w:top w:space="0" w:sz="0" w:val="nil"/>
+                <w:left w:space="0" w:sz="0" w:val="nil"/>
+                <w:bottom w:space="0" w:sz="0" w:val="nil"/>
+                <w:right w:space="0" w:sz="0" w:val="nil"/>
+                <w:between w:space="0" w:sz="0" w:val="nil"/>
+              </w:pBdr>
+              <w:shd w:fill="auto" w:val="clear"/>
+              <w:spacing w:after="0" w:before="0" w:line="240" w:lineRule="auto"/>
+              <w:ind w:left="0" w:right="0" w:firstLine="0"/>
+              <w:jc w:val="left"/>
+              <w:rPr>
+                <w:rFonts w:ascii="Times New Roman" w:cs="Times New Roman" w:eastAsia="Times New Roman" w:hAnsi="Times New Roman"/>
+                <w:sz w:val="24"/>
+                <w:szCs w:val="24"/>
+              </w:rPr>
+            </w:pPr>
+            <w:r>
+              <w:rPr>
+                <w:rtl w:val="0"/>
+              </w:rPr>
+            </w:r>
+          </w:p>
+        </w:tc>
+        <w:tc>
+          <w:tcPr>
+            <w:shd w:fill="auto" w:val="clear"/>
+            <w:tcMar>
+              <w:top w:w="100.0" w:type="dxa"/>
+              <w:left w:w="100.0" w:type="dxa"/>
+              <w:bottom w:w="100.0" w:type="dxa"/>
+              <w:right w:w="100.0" w:type="dxa"/>
+            </w:tcMar>
+            <w:vAlign w:val="top"/>
+          </w:tcPr>
+          <w:p>
+            <w:pPr>
+              <w:keepNext w:val="0"/>
+              <w:keepLines w:val="0"/>
+              <w:pageBreakBefore w:val="0"/>
+              <w:widowControl w:val="0"/>
+              <w:pBdr>
+                <w:top w:space="0" w:sz="0" w:val="nil"/>
+                <w:left w:space="0" w:sz="0" w:val="nil"/>
+                <w:bottom w:space="0" w:sz="0" w:val="nil"/>
+                <w:right w:space="0" w:sz="0" w:val="nil"/>
+                <w:between w:space="0" w:sz="0" w:val="nil"/>
+              </w:pBdr>
+              <w:shd w:fill="auto" w:val="clear"/>
+              <w:spacing w:after="0" w:before="0" w:line="240" w:lineRule="auto"/>
+              <w:ind w:left="0" w:right="0" w:firstLine="0"/>
+              <w:jc w:val="left"/>
+              <w:rPr>
+                <w:rFonts w:ascii="Times New Roman" w:cs="Times New Roman" w:eastAsia="Times New Roman" w:hAnsi="Times New Roman"/>
+                <w:sz w:val="24"/>
+                <w:szCs w:val="24"/>
+              </w:rPr>
+            </w:pPr>
+            <w:r>
+              <w:rPr>
+                <w:rFonts w:ascii="Times New Roman" w:cs="Times New Roman" w:eastAsia="Times New Roman" w:hAnsi="Times New Roman"/>
+                <w:sz w:val="24"/>
+                <w:szCs w:val="24"/>
+                <w:rtl w:val="0"/>
+              </w:rPr>
+              <w:t xml:space="preserve">Pakistan</w:t>
+            </w:r>
+          </w:p>
+        </w:tc>
+        <w:tc>
+          <w:tcPr>
+            <w:shd w:fill="auto" w:val="clear"/>
+            <w:tcMar>
+              <w:top w:w="100.0" w:type="dxa"/>
+              <w:left w:w="100.0" w:type="dxa"/>
+              <w:bottom w:w="100.0" w:type="dxa"/>
+              <w:right w:w="100.0" w:type="dxa"/>
+            </w:tcMar>
+            <w:vAlign w:val="top"/>
+          </w:tcPr>
+          <w:p>
+            <w:pPr>
+              <w:keepNext w:val="0"/>
+              <w:keepLines w:val="0"/>
+              <w:pageBreakBefore w:val="0"/>
+              <w:widowControl w:val="0"/>
+              <w:pBdr>
+                <w:top w:space="0" w:sz="0" w:val="nil"/>
+                <w:left w:space="0" w:sz="0" w:val="nil"/>
+                <w:bottom w:space="0" w:sz="0" w:val="nil"/>
+                <w:right w:space="0" w:sz="0" w:val="nil"/>
+                <w:between w:space="0" w:sz="0" w:val="nil"/>
+              </w:pBdr>
+              <w:shd w:fill="auto" w:val="clear"/>
+              <w:spacing w:after="0" w:before="0" w:line="240" w:lineRule="auto"/>
+              <w:ind w:left="0" w:right="0" w:firstLine="0"/>
+              <w:jc w:val="left"/>
+              <w:rPr>
+                <w:rFonts w:ascii="Times New Roman" w:cs="Times New Roman" w:eastAsia="Times New Roman" w:hAnsi="Times New Roman"/>
+                <w:sz w:val="24"/>
+                <w:szCs w:val="24"/>
+              </w:rPr>
+            </w:pPr>
+            <w:r>
+              <w:rPr>
+                <w:rFonts w:ascii="Times New Roman" w:cs="Times New Roman" w:eastAsia="Times New Roman" w:hAnsi="Times New Roman"/>
+                <w:sz w:val="24"/>
+                <w:szCs w:val="24"/>
+                <w:rtl w:val="0"/>
+              </w:rPr>
+              <w:t xml:space="preserve">1990-2012</w:t>
+            </w:r>
+          </w:p>
+        </w:tc>
+        <w:tc>
+          <w:tcPr>
+            <w:shd w:fill="auto" w:val="clear"/>
+            <w:tcMar>
+              <w:top w:w="100.0" w:type="dxa"/>
+              <w:left w:w="100.0" w:type="dxa"/>
+              <w:bottom w:w="100.0" w:type="dxa"/>
+              <w:right w:w="100.0" w:type="dxa"/>
+            </w:tcMar>
+            <w:vAlign w:val="top"/>
+          </w:tcPr>
+          <w:p>
+            <w:pPr>
+              <w:keepNext w:val="0"/>
+              <w:keepLines w:val="0"/>
+              <w:pageBreakBefore w:val="0"/>
+              <w:widowControl w:val="0"/>
+              <w:pBdr>
+                <w:top w:space="0" w:sz="0" w:val="nil"/>
+                <w:left w:space="0" w:sz="0" w:val="nil"/>
+                <w:bottom w:space="0" w:sz="0" w:val="nil"/>
+                <w:right w:space="0" w:sz="0" w:val="nil"/>
+                <w:between w:space="0" w:sz="0" w:val="nil"/>
+              </w:pBdr>
+              <w:shd w:fill="auto" w:val="clear"/>
+              <w:spacing w:after="0" w:before="0" w:line="240" w:lineRule="auto"/>
+              <w:ind w:left="0" w:right="0" w:firstLine="0"/>
+              <w:jc w:val="left"/>
+              <w:rPr>
+                <w:rFonts w:ascii="Times New Roman" w:cs="Times New Roman" w:eastAsia="Times New Roman" w:hAnsi="Times New Roman"/>
+                <w:sz w:val="24"/>
+                <w:szCs w:val="24"/>
+              </w:rPr>
+            </w:pPr>
+            <w:r>
+              <w:rPr>
+                <w:rFonts w:ascii="Times New Roman" w:cs="Times New Roman" w:eastAsia="Times New Roman" w:hAnsi="Times New Roman"/>
+                <w:sz w:val="24"/>
+                <w:szCs w:val="24"/>
+                <w:rtl w:val="0"/>
+              </w:rPr>
+              <w:t xml:space="preserve">All age groups</w:t>
             </w:r>
           </w:p>
         </w:tc>
@@ -4381,6 +4408,7 @@
                 <w:rFonts w:ascii="Times New Roman" w:cs="Times New Roman" w:eastAsia="Times New Roman" w:hAnsi="Times New Roman"/>
                 <w:sz w:val="24"/>
                 <w:szCs w:val="24"/>
+                <w:highlight w:val="white"/>
               </w:rPr>
             </w:pPr>
             <w:r>
@@ -4418,36 +4446,7 @@
                 <w:szCs w:val="24"/>
                 <w:rtl w:val="0"/>
               </w:rPr>
-              <w:t xml:space="preserve">(Wangchuk et al., 2015)</w:t>
-            </w:r>
-          </w:p>
-          <w:p>
-            <w:pPr>
-              <w:keepNext w:val="0"/>
-              <w:keepLines w:val="0"/>
-              <w:pageBreakBefore w:val="0"/>
-              <w:widowControl w:val="0"/>
-              <w:pBdr>
-                <w:top w:space="0" w:sz="0" w:val="nil"/>
-                <w:left w:space="0" w:sz="0" w:val="nil"/>
-                <w:bottom w:space="0" w:sz="0" w:val="nil"/>
-                <w:right w:space="0" w:sz="0" w:val="nil"/>
-                <w:between w:space="0" w:sz="0" w:val="nil"/>
-              </w:pBdr>
-              <w:shd w:fill="auto" w:val="clear"/>
-              <w:spacing w:after="0" w:before="0" w:line="240" w:lineRule="auto"/>
-              <w:ind w:left="0" w:right="0" w:firstLine="0"/>
-              <w:jc w:val="left"/>
-              <w:rPr>
-                <w:rFonts w:ascii="Times New Roman" w:cs="Times New Roman" w:eastAsia="Times New Roman" w:hAnsi="Times New Roman"/>
-                <w:sz w:val="24"/>
-                <w:szCs w:val="24"/>
-              </w:rPr>
-            </w:pPr>
-            <w:r>
-              <w:rPr>
-                <w:rtl w:val="0"/>
-              </w:rPr>
+              <w:t xml:space="preserve">(Yamamoto et al., 2014)</w:t>
             </w:r>
           </w:p>
         </w:tc>
@@ -4460,137 +4459,132 @@
         </w:trPr>
         <w:tc>
           <w:tcPr>
-            <w:vMerge w:val="restart"/>
-            <w:shd w:fill="auto" w:val="clear"/>
-            <w:tcMar>
-              <w:top w:w="100.0" w:type="dxa"/>
-              <w:left w:w="100.0" w:type="dxa"/>
-              <w:bottom w:w="100.0" w:type="dxa"/>
-              <w:right w:w="100.0" w:type="dxa"/>
-            </w:tcMar>
-            <w:vAlign w:val="top"/>
-          </w:tcPr>
-          <w:p>
-            <w:pPr>
-              <w:keepNext w:val="0"/>
-              <w:keepLines w:val="0"/>
-              <w:pageBreakBefore w:val="0"/>
-              <w:widowControl w:val="0"/>
-              <w:pBdr>
-                <w:top w:space="0" w:sz="0" w:val="nil"/>
-                <w:left w:space="0" w:sz="0" w:val="nil"/>
-                <w:bottom w:space="0" w:sz="0" w:val="nil"/>
-                <w:right w:space="0" w:sz="0" w:val="nil"/>
-                <w:between w:space="0" w:sz="0" w:val="nil"/>
-              </w:pBdr>
-              <w:shd w:fill="auto" w:val="clear"/>
-              <w:spacing w:after="0" w:before="0" w:line="240" w:lineRule="auto"/>
-              <w:ind w:left="0" w:right="0" w:firstLine="0"/>
-              <w:jc w:val="left"/>
-              <w:rPr>
-                <w:rFonts w:ascii="Times New Roman" w:cs="Times New Roman" w:eastAsia="Times New Roman" w:hAnsi="Times New Roman"/>
-                <w:sz w:val="24"/>
-                <w:szCs w:val="24"/>
-              </w:rPr>
-            </w:pPr>
-            <w:r>
-              <w:rPr>
-                <w:rFonts w:ascii="Times New Roman" w:cs="Times New Roman" w:eastAsia="Times New Roman" w:hAnsi="Times New Roman"/>
-                <w:sz w:val="24"/>
-                <w:szCs w:val="24"/>
-                <w:rtl w:val="0"/>
-              </w:rPr>
-              <w:t xml:space="preserve">Bangladesh</w:t>
-            </w:r>
-          </w:p>
-        </w:tc>
-        <w:tc>
-          <w:tcPr>
-            <w:shd w:fill="auto" w:val="clear"/>
-            <w:tcMar>
-              <w:top w:w="100.0" w:type="dxa"/>
-              <w:left w:w="100.0" w:type="dxa"/>
-              <w:bottom w:w="100.0" w:type="dxa"/>
-              <w:right w:w="100.0" w:type="dxa"/>
-            </w:tcMar>
-            <w:vAlign w:val="top"/>
-          </w:tcPr>
-          <w:p>
-            <w:pPr>
-              <w:keepNext w:val="0"/>
-              <w:keepLines w:val="0"/>
-              <w:pageBreakBefore w:val="0"/>
-              <w:widowControl w:val="0"/>
-              <w:pBdr>
-                <w:top w:space="0" w:sz="0" w:val="nil"/>
-                <w:left w:space="0" w:sz="0" w:val="nil"/>
-                <w:bottom w:space="0" w:sz="0" w:val="nil"/>
-                <w:right w:space="0" w:sz="0" w:val="nil"/>
-                <w:between w:space="0" w:sz="0" w:val="nil"/>
-              </w:pBdr>
-              <w:shd w:fill="auto" w:val="clear"/>
-              <w:spacing w:after="0" w:before="0" w:line="240" w:lineRule="auto"/>
-              <w:ind w:left="0" w:right="0" w:firstLine="0"/>
-              <w:jc w:val="left"/>
-              <w:rPr>
-                <w:rFonts w:ascii="Times New Roman" w:cs="Times New Roman" w:eastAsia="Times New Roman" w:hAnsi="Times New Roman"/>
-                <w:sz w:val="24"/>
-                <w:szCs w:val="24"/>
-              </w:rPr>
-            </w:pPr>
-            <w:r>
-              <w:rPr>
-                <w:rFonts w:ascii="Times New Roman" w:cs="Times New Roman" w:eastAsia="Times New Roman" w:hAnsi="Times New Roman"/>
-                <w:sz w:val="24"/>
-                <w:szCs w:val="24"/>
-                <w:rtl w:val="0"/>
-              </w:rPr>
-              <w:t xml:space="preserve">Dhaka</w:t>
-            </w:r>
-          </w:p>
-        </w:tc>
-        <w:tc>
-          <w:tcPr>
-            <w:shd w:fill="auto" w:val="clear"/>
-            <w:tcMar>
-              <w:top w:w="100.0" w:type="dxa"/>
-              <w:left w:w="100.0" w:type="dxa"/>
-              <w:bottom w:w="100.0" w:type="dxa"/>
-              <w:right w:w="100.0" w:type="dxa"/>
-            </w:tcMar>
-            <w:vAlign w:val="top"/>
-          </w:tcPr>
-          <w:p>
-            <w:pPr>
-              <w:keepNext w:val="0"/>
-              <w:keepLines w:val="0"/>
-              <w:pageBreakBefore w:val="0"/>
-              <w:widowControl w:val="0"/>
-              <w:pBdr>
-                <w:top w:space="0" w:sz="0" w:val="nil"/>
-                <w:left w:space="0" w:sz="0" w:val="nil"/>
-                <w:bottom w:space="0" w:sz="0" w:val="nil"/>
-                <w:right w:space="0" w:sz="0" w:val="nil"/>
-                <w:between w:space="0" w:sz="0" w:val="nil"/>
-              </w:pBdr>
-              <w:shd w:fill="auto" w:val="clear"/>
-              <w:spacing w:after="0" w:before="0" w:line="240" w:lineRule="auto"/>
-              <w:ind w:left="0" w:right="0" w:firstLine="0"/>
-              <w:jc w:val="left"/>
-              <w:rPr>
-                <w:rFonts w:ascii="Times New Roman" w:cs="Times New Roman" w:eastAsia="Times New Roman" w:hAnsi="Times New Roman"/>
-                <w:sz w:val="24"/>
-                <w:szCs w:val="24"/>
-              </w:rPr>
-            </w:pPr>
-            <w:r>
-              <w:rPr>
-                <w:rFonts w:ascii="Times New Roman" w:cs="Times New Roman" w:eastAsia="Times New Roman" w:hAnsi="Times New Roman"/>
-                <w:sz w:val="24"/>
-                <w:szCs w:val="24"/>
-                <w:rtl w:val="0"/>
-              </w:rPr>
-              <w:t xml:space="preserve">January 2005- December 2014</w:t>
+            <w:shd w:fill="auto" w:val="clear"/>
+            <w:tcMar>
+              <w:top w:w="100.0" w:type="dxa"/>
+              <w:left w:w="100.0" w:type="dxa"/>
+              <w:bottom w:w="100.0" w:type="dxa"/>
+              <w:right w:w="100.0" w:type="dxa"/>
+            </w:tcMar>
+            <w:vAlign w:val="top"/>
+          </w:tcPr>
+          <w:p>
+            <w:pPr>
+              <w:keepNext w:val="0"/>
+              <w:keepLines w:val="0"/>
+              <w:pageBreakBefore w:val="0"/>
+              <w:widowControl w:val="0"/>
+              <w:pBdr>
+                <w:top w:space="0" w:sz="0" w:val="nil"/>
+                <w:left w:space="0" w:sz="0" w:val="nil"/>
+                <w:bottom w:space="0" w:sz="0" w:val="nil"/>
+                <w:right w:space="0" w:sz="0" w:val="nil"/>
+                <w:between w:space="0" w:sz="0" w:val="nil"/>
+              </w:pBdr>
+              <w:shd w:fill="auto" w:val="clear"/>
+              <w:spacing w:after="0" w:before="0" w:line="240" w:lineRule="auto"/>
+              <w:ind w:left="0" w:right="0" w:firstLine="0"/>
+              <w:jc w:val="left"/>
+              <w:rPr>
+                <w:rFonts w:ascii="Times New Roman" w:cs="Times New Roman" w:eastAsia="Times New Roman" w:hAnsi="Times New Roman"/>
+                <w:sz w:val="24"/>
+                <w:szCs w:val="24"/>
+              </w:rPr>
+            </w:pPr>
+            <w:r>
+              <w:rPr>
+                <w:rFonts w:ascii="Times New Roman" w:cs="Times New Roman" w:eastAsia="Times New Roman" w:hAnsi="Times New Roman"/>
+                <w:sz w:val="24"/>
+                <w:szCs w:val="24"/>
+                <w:rtl w:val="0"/>
+              </w:rPr>
+              <w:t xml:space="preserve">Bhutan</w:t>
+            </w:r>
+          </w:p>
+        </w:tc>
+        <w:tc>
+          <w:tcPr>
+            <w:shd w:fill="auto" w:val="clear"/>
+            <w:tcMar>
+              <w:top w:w="100.0" w:type="dxa"/>
+              <w:left w:w="100.0" w:type="dxa"/>
+              <w:bottom w:w="100.0" w:type="dxa"/>
+              <w:right w:w="100.0" w:type="dxa"/>
+            </w:tcMar>
+            <w:vAlign w:val="top"/>
+          </w:tcPr>
+          <w:p>
+            <w:pPr>
+              <w:keepNext w:val="0"/>
+              <w:keepLines w:val="0"/>
+              <w:pageBreakBefore w:val="0"/>
+              <w:widowControl w:val="0"/>
+              <w:pBdr>
+                <w:top w:space="0" w:sz="0" w:val="nil"/>
+                <w:left w:space="0" w:sz="0" w:val="nil"/>
+                <w:bottom w:space="0" w:sz="0" w:val="nil"/>
+                <w:right w:space="0" w:sz="0" w:val="nil"/>
+                <w:between w:space="0" w:sz="0" w:val="nil"/>
+              </w:pBdr>
+              <w:shd w:fill="auto" w:val="clear"/>
+              <w:spacing w:after="0" w:before="0" w:line="240" w:lineRule="auto"/>
+              <w:ind w:left="0" w:right="0" w:firstLine="0"/>
+              <w:jc w:val="left"/>
+              <w:rPr>
+                <w:rFonts w:ascii="Times New Roman" w:cs="Times New Roman" w:eastAsia="Times New Roman" w:hAnsi="Times New Roman"/>
+                <w:sz w:val="24"/>
+                <w:szCs w:val="24"/>
+              </w:rPr>
+            </w:pPr>
+            <w:r>
+              <w:rPr>
+                <w:rFonts w:ascii="Times New Roman" w:cs="Times New Roman" w:eastAsia="Times New Roman" w:hAnsi="Times New Roman"/>
+                <w:sz w:val="24"/>
+                <w:szCs w:val="24"/>
+                <w:rtl w:val="0"/>
+              </w:rPr>
+              <w:t xml:space="preserve">Rural Villages</w:t>
+            </w:r>
+          </w:p>
+        </w:tc>
+        <w:tc>
+          <w:tcPr>
+            <w:shd w:fill="auto" w:val="clear"/>
+            <w:tcMar>
+              <w:top w:w="100.0" w:type="dxa"/>
+              <w:left w:w="100.0" w:type="dxa"/>
+              <w:bottom w:w="100.0" w:type="dxa"/>
+              <w:right w:w="100.0" w:type="dxa"/>
+            </w:tcMar>
+            <w:vAlign w:val="top"/>
+          </w:tcPr>
+          <w:p>
+            <w:pPr>
+              <w:keepNext w:val="0"/>
+              <w:keepLines w:val="0"/>
+              <w:pageBreakBefore w:val="0"/>
+              <w:widowControl w:val="0"/>
+              <w:pBdr>
+                <w:top w:space="0" w:sz="0" w:val="nil"/>
+                <w:left w:space="0" w:sz="0" w:val="nil"/>
+                <w:bottom w:space="0" w:sz="0" w:val="nil"/>
+                <w:right w:space="0" w:sz="0" w:val="nil"/>
+                <w:between w:space="0" w:sz="0" w:val="nil"/>
+              </w:pBdr>
+              <w:shd w:fill="auto" w:val="clear"/>
+              <w:spacing w:after="0" w:before="0" w:line="240" w:lineRule="auto"/>
+              <w:ind w:left="0" w:right="0" w:firstLine="0"/>
+              <w:jc w:val="left"/>
+              <w:rPr>
+                <w:rFonts w:ascii="Times New Roman" w:cs="Times New Roman" w:eastAsia="Times New Roman" w:hAnsi="Times New Roman"/>
+                <w:sz w:val="24"/>
+                <w:szCs w:val="24"/>
+              </w:rPr>
+            </w:pPr>
+            <w:r>
+              <w:rPr>
+                <w:rtl w:val="0"/>
+              </w:rPr>
             </w:r>
           </w:p>
         </w:tc>
@@ -4675,12 +4669,8 @@
             </w:pPr>
             <w:r>
               <w:rPr>
-                <w:rFonts w:ascii="Times New Roman" w:cs="Times New Roman" w:eastAsia="Times New Roman" w:hAnsi="Times New Roman"/>
-                <w:sz w:val="24"/>
-                <w:szCs w:val="24"/>
-                <w:rtl w:val="0"/>
-              </w:rPr>
-              <w:t xml:space="preserve">PM2.5</w:t>
+                <w:rtl w:val="0"/>
+              </w:rPr>
             </w:r>
           </w:p>
         </w:tc>
@@ -4721,12 +4711,8 @@
             </w:pPr>
             <w:r>
               <w:rPr>
-                <w:rFonts w:ascii="Times New Roman" w:cs="Times New Roman" w:eastAsia="Times New Roman" w:hAnsi="Times New Roman"/>
-                <w:sz w:val="24"/>
-                <w:szCs w:val="24"/>
-                <w:rtl w:val="0"/>
-              </w:rPr>
-              <w:t xml:space="preserve">We found a 3.2% increase in pneumonia diagnoses per 10 μg/m3 increase in PM2.5 among children under five in urban Dhaka.</w:t>
+                <w:rtl w:val="0"/>
+              </w:rPr>
             </w:r>
           </w:p>
         </w:tc>
@@ -4758,7 +4744,7 @@
                 <w:szCs w:val="24"/>
                 <w:rtl w:val="0"/>
               </w:rPr>
-              <w:t xml:space="preserve">(Sherris et al., 2021)</w:t>
+              <w:t xml:space="preserve">(Wangchuk et al., 2015)</w:t>
             </w:r>
           </w:p>
           <w:p>
@@ -4800,43 +4786,47 @@
         </w:trPr>
         <w:tc>
           <w:tcPr>
-            <w:vMerge w:val="continue"/>
-            <w:shd w:fill="auto" w:val="clear"/>
-            <w:tcMar>
-              <w:top w:w="100.0" w:type="dxa"/>
-              <w:left w:w="100.0" w:type="dxa"/>
-              <w:bottom w:w="100.0" w:type="dxa"/>
-              <w:right w:w="100.0" w:type="dxa"/>
-            </w:tcMar>
-            <w:vAlign w:val="top"/>
-          </w:tcPr>
-          <w:p>
-            <w:pPr>
-              <w:keepNext w:val="0"/>
-              <w:keepLines w:val="0"/>
-              <w:pageBreakBefore w:val="0"/>
-              <w:widowControl w:val="0"/>
-              <w:pBdr>
-                <w:top w:space="0" w:sz="0" w:val="nil"/>
-                <w:left w:space="0" w:sz="0" w:val="nil"/>
-                <w:bottom w:space="0" w:sz="0" w:val="nil"/>
-                <w:right w:space="0" w:sz="0" w:val="nil"/>
-                <w:between w:space="0" w:sz="0" w:val="nil"/>
-              </w:pBdr>
-              <w:shd w:fill="auto" w:val="clear"/>
-              <w:spacing w:after="0" w:before="0" w:line="240" w:lineRule="auto"/>
-              <w:ind w:left="0" w:right="0" w:firstLine="0"/>
-              <w:jc w:val="left"/>
-              <w:rPr>
-                <w:rFonts w:ascii="Times New Roman" w:cs="Times New Roman" w:eastAsia="Times New Roman" w:hAnsi="Times New Roman"/>
-                <w:sz w:val="24"/>
-                <w:szCs w:val="24"/>
-              </w:rPr>
-            </w:pPr>
-            <w:r>
-              <w:rPr>
-                <w:rtl w:val="0"/>
-              </w:rPr>
+            <w:vMerge w:val="restart"/>
+            <w:shd w:fill="auto" w:val="clear"/>
+            <w:tcMar>
+              <w:top w:w="100.0" w:type="dxa"/>
+              <w:left w:w="100.0" w:type="dxa"/>
+              <w:bottom w:w="100.0" w:type="dxa"/>
+              <w:right w:w="100.0" w:type="dxa"/>
+            </w:tcMar>
+            <w:vAlign w:val="top"/>
+          </w:tcPr>
+          <w:p>
+            <w:pPr>
+              <w:keepNext w:val="0"/>
+              <w:keepLines w:val="0"/>
+              <w:pageBreakBefore w:val="0"/>
+              <w:widowControl w:val="0"/>
+              <w:pBdr>
+                <w:top w:space="0" w:sz="0" w:val="nil"/>
+                <w:left w:space="0" w:sz="0" w:val="nil"/>
+                <w:bottom w:space="0" w:sz="0" w:val="nil"/>
+                <w:right w:space="0" w:sz="0" w:val="nil"/>
+                <w:between w:space="0" w:sz="0" w:val="nil"/>
+              </w:pBdr>
+              <w:shd w:fill="auto" w:val="clear"/>
+              <w:spacing w:after="0" w:before="0" w:line="240" w:lineRule="auto"/>
+              <w:ind w:left="0" w:right="0" w:firstLine="0"/>
+              <w:jc w:val="left"/>
+              <w:rPr>
+                <w:rFonts w:ascii="Times New Roman" w:cs="Times New Roman" w:eastAsia="Times New Roman" w:hAnsi="Times New Roman"/>
+                <w:sz w:val="24"/>
+                <w:szCs w:val="24"/>
+              </w:rPr>
+            </w:pPr>
+            <w:r>
+              <w:rPr>
+                <w:rFonts w:ascii="Times New Roman" w:cs="Times New Roman" w:eastAsia="Times New Roman" w:hAnsi="Times New Roman"/>
+                <w:sz w:val="24"/>
+                <w:szCs w:val="24"/>
+                <w:rtl w:val="0"/>
+              </w:rPr>
+              <w:t xml:space="preserve">Bangladesh</w:t>
             </w:r>
           </w:p>
         </w:tc>
@@ -4926,97 +4916,97 @@
                 <w:szCs w:val="24"/>
                 <w:rtl w:val="0"/>
               </w:rPr>
-              <w:t xml:space="preserve">2011</w:t>
-            </w:r>
-          </w:p>
-        </w:tc>
-        <w:tc>
-          <w:tcPr>
-            <w:shd w:fill="auto" w:val="clear"/>
-            <w:tcMar>
-              <w:top w:w="100.0" w:type="dxa"/>
-              <w:left w:w="100.0" w:type="dxa"/>
-              <w:bottom w:w="100.0" w:type="dxa"/>
-              <w:right w:w="100.0" w:type="dxa"/>
-            </w:tcMar>
-            <w:vAlign w:val="top"/>
-          </w:tcPr>
-          <w:p>
-            <w:pPr>
-              <w:keepNext w:val="0"/>
-              <w:keepLines w:val="0"/>
-              <w:pageBreakBefore w:val="0"/>
-              <w:widowControl w:val="0"/>
-              <w:pBdr>
-                <w:top w:space="0" w:sz="0" w:val="nil"/>
-                <w:left w:space="0" w:sz="0" w:val="nil"/>
-                <w:bottom w:space="0" w:sz="0" w:val="nil"/>
-                <w:right w:space="0" w:sz="0" w:val="nil"/>
-                <w:between w:space="0" w:sz="0" w:val="nil"/>
-              </w:pBdr>
-              <w:shd w:fill="auto" w:val="clear"/>
-              <w:spacing w:after="0" w:before="0" w:line="240" w:lineRule="auto"/>
-              <w:ind w:left="0" w:right="0" w:firstLine="0"/>
-              <w:jc w:val="left"/>
-              <w:rPr>
-                <w:rFonts w:ascii="Times New Roman" w:cs="Times New Roman" w:eastAsia="Times New Roman" w:hAnsi="Times New Roman"/>
-                <w:sz w:val="24"/>
-                <w:szCs w:val="24"/>
-              </w:rPr>
-            </w:pPr>
-            <w:r>
-              <w:rPr>
-                <w:rFonts w:ascii="Times New Roman" w:cs="Times New Roman" w:eastAsia="Times New Roman" w:hAnsi="Times New Roman"/>
-                <w:sz w:val="24"/>
-                <w:szCs w:val="24"/>
-                <w:rtl w:val="0"/>
-              </w:rPr>
-              <w:t xml:space="preserve">All age groups</w:t>
-            </w:r>
-          </w:p>
-        </w:tc>
-        <w:tc>
-          <w:tcPr>
-            <w:shd w:fill="auto" w:val="clear"/>
-            <w:tcMar>
-              <w:top w:w="100.0" w:type="dxa"/>
-              <w:left w:w="100.0" w:type="dxa"/>
-              <w:bottom w:w="100.0" w:type="dxa"/>
-              <w:right w:w="100.0" w:type="dxa"/>
-            </w:tcMar>
-            <w:vAlign w:val="top"/>
-          </w:tcPr>
-          <w:p>
-            <w:pPr>
-              <w:keepNext w:val="0"/>
-              <w:keepLines w:val="0"/>
-              <w:pageBreakBefore w:val="0"/>
-              <w:widowControl w:val="0"/>
-              <w:pBdr>
-                <w:top w:space="0" w:sz="0" w:val="nil"/>
-                <w:left w:space="0" w:sz="0" w:val="nil"/>
-                <w:bottom w:space="0" w:sz="0" w:val="nil"/>
-                <w:right w:space="0" w:sz="0" w:val="nil"/>
-                <w:between w:space="0" w:sz="0" w:val="nil"/>
-              </w:pBdr>
-              <w:shd w:fill="auto" w:val="clear"/>
-              <w:spacing w:after="0" w:before="0" w:line="240" w:lineRule="auto"/>
-              <w:ind w:left="0" w:right="0" w:firstLine="0"/>
-              <w:jc w:val="left"/>
-              <w:rPr>
-                <w:rFonts w:ascii="Times New Roman" w:cs="Times New Roman" w:eastAsia="Times New Roman" w:hAnsi="Times New Roman"/>
-                <w:sz w:val="24"/>
-                <w:szCs w:val="24"/>
-              </w:rPr>
-            </w:pPr>
-            <w:r>
-              <w:rPr>
-                <w:rFonts w:ascii="Times New Roman" w:cs="Times New Roman" w:eastAsia="Times New Roman" w:hAnsi="Times New Roman"/>
-                <w:sz w:val="24"/>
-                <w:szCs w:val="24"/>
-                <w:rtl w:val="0"/>
-              </w:rPr>
-              <w:t xml:space="preserve">PM 2.5</w:t>
+              <w:t xml:space="preserve">January 2005- December 2014</w:t>
+            </w:r>
+          </w:p>
+        </w:tc>
+        <w:tc>
+          <w:tcPr>
+            <w:shd w:fill="auto" w:val="clear"/>
+            <w:tcMar>
+              <w:top w:w="100.0" w:type="dxa"/>
+              <w:left w:w="100.0" w:type="dxa"/>
+              <w:bottom w:w="100.0" w:type="dxa"/>
+              <w:right w:w="100.0" w:type="dxa"/>
+            </w:tcMar>
+            <w:vAlign w:val="top"/>
+          </w:tcPr>
+          <w:p>
+            <w:pPr>
+              <w:keepNext w:val="0"/>
+              <w:keepLines w:val="0"/>
+              <w:pageBreakBefore w:val="0"/>
+              <w:widowControl w:val="0"/>
+              <w:pBdr>
+                <w:top w:space="0" w:sz="0" w:val="nil"/>
+                <w:left w:space="0" w:sz="0" w:val="nil"/>
+                <w:bottom w:space="0" w:sz="0" w:val="nil"/>
+                <w:right w:space="0" w:sz="0" w:val="nil"/>
+                <w:between w:space="0" w:sz="0" w:val="nil"/>
+              </w:pBdr>
+              <w:shd w:fill="auto" w:val="clear"/>
+              <w:spacing w:after="0" w:before="0" w:line="240" w:lineRule="auto"/>
+              <w:ind w:left="0" w:right="0" w:firstLine="0"/>
+              <w:jc w:val="left"/>
+              <w:rPr>
+                <w:rFonts w:ascii="Times New Roman" w:cs="Times New Roman" w:eastAsia="Times New Roman" w:hAnsi="Times New Roman"/>
+                <w:sz w:val="24"/>
+                <w:szCs w:val="24"/>
+              </w:rPr>
+            </w:pPr>
+            <w:r>
+              <w:rPr>
+                <w:rFonts w:ascii="Times New Roman" w:cs="Times New Roman" w:eastAsia="Times New Roman" w:hAnsi="Times New Roman"/>
+                <w:sz w:val="24"/>
+                <w:szCs w:val="24"/>
+                <w:rtl w:val="0"/>
+              </w:rPr>
+              <w:t xml:space="preserve">Children</w:t>
+            </w:r>
+          </w:p>
+        </w:tc>
+        <w:tc>
+          <w:tcPr>
+            <w:shd w:fill="auto" w:val="clear"/>
+            <w:tcMar>
+              <w:top w:w="100.0" w:type="dxa"/>
+              <w:left w:w="100.0" w:type="dxa"/>
+              <w:bottom w:w="100.0" w:type="dxa"/>
+              <w:right w:w="100.0" w:type="dxa"/>
+            </w:tcMar>
+            <w:vAlign w:val="top"/>
+          </w:tcPr>
+          <w:p>
+            <w:pPr>
+              <w:keepNext w:val="0"/>
+              <w:keepLines w:val="0"/>
+              <w:pageBreakBefore w:val="0"/>
+              <w:widowControl w:val="0"/>
+              <w:pBdr>
+                <w:top w:space="0" w:sz="0" w:val="nil"/>
+                <w:left w:space="0" w:sz="0" w:val="nil"/>
+                <w:bottom w:space="0" w:sz="0" w:val="nil"/>
+                <w:right w:space="0" w:sz="0" w:val="nil"/>
+                <w:between w:space="0" w:sz="0" w:val="nil"/>
+              </w:pBdr>
+              <w:shd w:fill="auto" w:val="clear"/>
+              <w:spacing w:after="0" w:before="0" w:line="240" w:lineRule="auto"/>
+              <w:ind w:left="0" w:right="0" w:firstLine="0"/>
+              <w:jc w:val="left"/>
+              <w:rPr>
+                <w:rFonts w:ascii="Times New Roman" w:cs="Times New Roman" w:eastAsia="Times New Roman" w:hAnsi="Times New Roman"/>
+                <w:sz w:val="24"/>
+                <w:szCs w:val="24"/>
+              </w:rPr>
+            </w:pPr>
+            <w:r>
+              <w:rPr>
+                <w:rFonts w:ascii="Times New Roman" w:cs="Times New Roman" w:eastAsia="Times New Roman" w:hAnsi="Times New Roman"/>
+                <w:sz w:val="24"/>
+                <w:szCs w:val="24"/>
+                <w:rtl w:val="0"/>
+              </w:rPr>
+              <w:t xml:space="preserve">PM2.5</w:t>
             </w:r>
           </w:p>
         </w:tc>
@@ -5060,15 +5050,9 @@
                 <w:rFonts w:ascii="Times New Roman" w:cs="Times New Roman" w:eastAsia="Times New Roman" w:hAnsi="Times New Roman"/>
                 <w:sz w:val="24"/>
                 <w:szCs w:val="24"/>
-                <w:highlight w:val="white"/>
-                <w:rtl w:val="0"/>
-              </w:rPr>
-              <w:t xml:space="preserve">Short-term exposures to PM2.5 increases the daily number of emergency room visits at a major CVD hospital in Dhaka. The variation in the nutritional status of patients and seasonal variations may play an important role in this association.</w:t>
-            </w:r>
-            <w:r>
-              <w:rPr>
-                <w:rtl w:val="0"/>
-              </w:rPr>
+                <w:rtl w:val="0"/>
+              </w:rPr>
+              <w:t xml:space="preserve">We found a 3.2% increase in pneumonia diagnoses per 10 μg/m3 increase in PM2.5 among children under five in urban Dhaka.</w:t>
             </w:r>
           </w:p>
         </w:tc>
@@ -5100,7 +5084,36 @@
                 <w:szCs w:val="24"/>
                 <w:rtl w:val="0"/>
               </w:rPr>
-              <w:t xml:space="preserve">(Khan et al., 2019)</w:t>
+              <w:t xml:space="preserve">(Sherris et al., 2021)</w:t>
+            </w:r>
+          </w:p>
+          <w:p>
+            <w:pPr>
+              <w:keepNext w:val="0"/>
+              <w:keepLines w:val="0"/>
+              <w:pageBreakBefore w:val="0"/>
+              <w:widowControl w:val="0"/>
+              <w:pBdr>
+                <w:top w:space="0" w:sz="0" w:val="nil"/>
+                <w:left w:space="0" w:sz="0" w:val="nil"/>
+                <w:bottom w:space="0" w:sz="0" w:val="nil"/>
+                <w:right w:space="0" w:sz="0" w:val="nil"/>
+                <w:between w:space="0" w:sz="0" w:val="nil"/>
+              </w:pBdr>
+              <w:shd w:fill="auto" w:val="clear"/>
+              <w:spacing w:after="0" w:before="0" w:line="240" w:lineRule="auto"/>
+              <w:ind w:left="0" w:right="0" w:firstLine="0"/>
+              <w:jc w:val="left"/>
+              <w:rPr>
+                <w:rFonts w:ascii="Times New Roman" w:cs="Times New Roman" w:eastAsia="Times New Roman" w:hAnsi="Times New Roman"/>
+                <w:sz w:val="24"/>
+                <w:szCs w:val="24"/>
+              </w:rPr>
+            </w:pPr>
+            <w:r>
+              <w:rPr>
+                <w:rtl w:val="0"/>
+              </w:rPr>
             </w:r>
           </w:p>
         </w:tc>
@@ -5239,6 +5252,319 @@
                 <w:szCs w:val="24"/>
                 <w:rtl w:val="0"/>
               </w:rPr>
+              <w:t xml:space="preserve">2011</w:t>
+            </w:r>
+          </w:p>
+        </w:tc>
+        <w:tc>
+          <w:tcPr>
+            <w:shd w:fill="auto" w:val="clear"/>
+            <w:tcMar>
+              <w:top w:w="100.0" w:type="dxa"/>
+              <w:left w:w="100.0" w:type="dxa"/>
+              <w:bottom w:w="100.0" w:type="dxa"/>
+              <w:right w:w="100.0" w:type="dxa"/>
+            </w:tcMar>
+            <w:vAlign w:val="top"/>
+          </w:tcPr>
+          <w:p>
+            <w:pPr>
+              <w:keepNext w:val="0"/>
+              <w:keepLines w:val="0"/>
+              <w:pageBreakBefore w:val="0"/>
+              <w:widowControl w:val="0"/>
+              <w:pBdr>
+                <w:top w:space="0" w:sz="0" w:val="nil"/>
+                <w:left w:space="0" w:sz="0" w:val="nil"/>
+                <w:bottom w:space="0" w:sz="0" w:val="nil"/>
+                <w:right w:space="0" w:sz="0" w:val="nil"/>
+                <w:between w:space="0" w:sz="0" w:val="nil"/>
+              </w:pBdr>
+              <w:shd w:fill="auto" w:val="clear"/>
+              <w:spacing w:after="0" w:before="0" w:line="240" w:lineRule="auto"/>
+              <w:ind w:left="0" w:right="0" w:firstLine="0"/>
+              <w:jc w:val="left"/>
+              <w:rPr>
+                <w:rFonts w:ascii="Times New Roman" w:cs="Times New Roman" w:eastAsia="Times New Roman" w:hAnsi="Times New Roman"/>
+                <w:sz w:val="24"/>
+                <w:szCs w:val="24"/>
+              </w:rPr>
+            </w:pPr>
+            <w:r>
+              <w:rPr>
+                <w:rFonts w:ascii="Times New Roman" w:cs="Times New Roman" w:eastAsia="Times New Roman" w:hAnsi="Times New Roman"/>
+                <w:sz w:val="24"/>
+                <w:szCs w:val="24"/>
+                <w:rtl w:val="0"/>
+              </w:rPr>
+              <w:t xml:space="preserve">All age groups</w:t>
+            </w:r>
+          </w:p>
+        </w:tc>
+        <w:tc>
+          <w:tcPr>
+            <w:shd w:fill="auto" w:val="clear"/>
+            <w:tcMar>
+              <w:top w:w="100.0" w:type="dxa"/>
+              <w:left w:w="100.0" w:type="dxa"/>
+              <w:bottom w:w="100.0" w:type="dxa"/>
+              <w:right w:w="100.0" w:type="dxa"/>
+            </w:tcMar>
+            <w:vAlign w:val="top"/>
+          </w:tcPr>
+          <w:p>
+            <w:pPr>
+              <w:keepNext w:val="0"/>
+              <w:keepLines w:val="0"/>
+              <w:pageBreakBefore w:val="0"/>
+              <w:widowControl w:val="0"/>
+              <w:pBdr>
+                <w:top w:space="0" w:sz="0" w:val="nil"/>
+                <w:left w:space="0" w:sz="0" w:val="nil"/>
+                <w:bottom w:space="0" w:sz="0" w:val="nil"/>
+                <w:right w:space="0" w:sz="0" w:val="nil"/>
+                <w:between w:space="0" w:sz="0" w:val="nil"/>
+              </w:pBdr>
+              <w:shd w:fill="auto" w:val="clear"/>
+              <w:spacing w:after="0" w:before="0" w:line="240" w:lineRule="auto"/>
+              <w:ind w:left="0" w:right="0" w:firstLine="0"/>
+              <w:jc w:val="left"/>
+              <w:rPr>
+                <w:rFonts w:ascii="Times New Roman" w:cs="Times New Roman" w:eastAsia="Times New Roman" w:hAnsi="Times New Roman"/>
+                <w:sz w:val="24"/>
+                <w:szCs w:val="24"/>
+              </w:rPr>
+            </w:pPr>
+            <w:r>
+              <w:rPr>
+                <w:rFonts w:ascii="Times New Roman" w:cs="Times New Roman" w:eastAsia="Times New Roman" w:hAnsi="Times New Roman"/>
+                <w:sz w:val="24"/>
+                <w:szCs w:val="24"/>
+                <w:rtl w:val="0"/>
+              </w:rPr>
+              <w:t xml:space="preserve">PM 2.5</w:t>
+            </w:r>
+          </w:p>
+        </w:tc>
+        <w:tc>
+          <w:tcPr>
+            <w:gridSpan w:val="2"/>
+            <w:shd w:fill="auto" w:val="clear"/>
+            <w:tcMar>
+              <w:top w:w="100.0" w:type="dxa"/>
+              <w:left w:w="100.0" w:type="dxa"/>
+              <w:bottom w:w="100.0" w:type="dxa"/>
+              <w:right w:w="100.0" w:type="dxa"/>
+            </w:tcMar>
+            <w:vAlign w:val="top"/>
+          </w:tcPr>
+          <w:p>
+            <w:pPr>
+              <w:keepNext w:val="0"/>
+              <w:keepLines w:val="0"/>
+              <w:pageBreakBefore w:val="0"/>
+              <w:widowControl w:val="0"/>
+              <w:pBdr>
+                <w:top w:space="0" w:sz="0" w:val="nil"/>
+                <w:left w:space="0" w:sz="0" w:val="nil"/>
+                <w:bottom w:space="0" w:sz="0" w:val="nil"/>
+                <w:right w:space="0" w:sz="0" w:val="nil"/>
+                <w:between w:space="0" w:sz="0" w:val="nil"/>
+              </w:pBdr>
+              <w:shd w:fill="auto" w:val="clear"/>
+              <w:spacing w:after="0" w:before="0" w:line="240" w:lineRule="auto"/>
+              <w:ind w:left="0" w:right="0" w:firstLine="0"/>
+              <w:jc w:val="left"/>
+              <w:rPr>
+                <w:rFonts w:ascii="Times New Roman" w:cs="Times New Roman" w:eastAsia="Times New Roman" w:hAnsi="Times New Roman"/>
+                <w:sz w:val="24"/>
+                <w:szCs w:val="24"/>
+              </w:rPr>
+            </w:pPr>
+            <w:r>
+              <w:rPr>
+                <w:rFonts w:ascii="Times New Roman" w:cs="Times New Roman" w:eastAsia="Times New Roman" w:hAnsi="Times New Roman"/>
+                <w:sz w:val="24"/>
+                <w:szCs w:val="24"/>
+                <w:highlight w:val="white"/>
+                <w:rtl w:val="0"/>
+              </w:rPr>
+              <w:t xml:space="preserve">Short-term exposures to PM2.5 increases the daily number of emergency room visits at a major CVD hospital in Dhaka. The variation in the nutritional status of patients and seasonal variations may play an important role in this association.</w:t>
+            </w:r>
+            <w:r>
+              <w:rPr>
+                <w:rtl w:val="0"/>
+              </w:rPr>
+            </w:r>
+          </w:p>
+        </w:tc>
+        <w:tc>
+          <w:tcPr>
+            <w:shd w:fill="auto" w:val="clear"/>
+            <w:tcMar>
+              <w:top w:w="100.0" w:type="dxa"/>
+              <w:left w:w="100.0" w:type="dxa"/>
+              <w:bottom w:w="100.0" w:type="dxa"/>
+              <w:right w:w="100.0" w:type="dxa"/>
+            </w:tcMar>
+            <w:vAlign w:val="top"/>
+          </w:tcPr>
+          <w:p>
+            <w:pPr>
+              <w:widowControl w:val="0"/>
+              <w:spacing w:after="240" w:before="240" w:line="240" w:lineRule="auto"/>
+              <w:rPr>
+                <w:rFonts w:ascii="Times New Roman" w:cs="Times New Roman" w:eastAsia="Times New Roman" w:hAnsi="Times New Roman"/>
+                <w:sz w:val="24"/>
+                <w:szCs w:val="24"/>
+              </w:rPr>
+            </w:pPr>
+            <w:r>
+              <w:rPr>
+                <w:rFonts w:ascii="Times New Roman" w:cs="Times New Roman" w:eastAsia="Times New Roman" w:hAnsi="Times New Roman"/>
+                <w:sz w:val="24"/>
+                <w:szCs w:val="24"/>
+                <w:rtl w:val="0"/>
+              </w:rPr>
+              <w:t xml:space="preserve">(Khan et al., 2019)</w:t>
+            </w:r>
+          </w:p>
+        </w:tc>
+      </w:tr>
+      <w:tr>
+        <w:trPr>
+          <w:cantSplit w:val="0"/>
+          <w:trHeight w:val="440" w:hRule="atLeast"/>
+          <w:tblHeader w:val="0"/>
+        </w:trPr>
+        <w:tc>
+          <w:tcPr>
+            <w:vMerge w:val="continue"/>
+            <w:shd w:fill="auto" w:val="clear"/>
+            <w:tcMar>
+              <w:top w:w="100.0" w:type="dxa"/>
+              <w:left w:w="100.0" w:type="dxa"/>
+              <w:bottom w:w="100.0" w:type="dxa"/>
+              <w:right w:w="100.0" w:type="dxa"/>
+            </w:tcMar>
+            <w:vAlign w:val="top"/>
+          </w:tcPr>
+          <w:p>
+            <w:pPr>
+              <w:keepNext w:val="0"/>
+              <w:keepLines w:val="0"/>
+              <w:pageBreakBefore w:val="0"/>
+              <w:widowControl w:val="0"/>
+              <w:pBdr>
+                <w:top w:space="0" w:sz="0" w:val="nil"/>
+                <w:left w:space="0" w:sz="0" w:val="nil"/>
+                <w:bottom w:space="0" w:sz="0" w:val="nil"/>
+                <w:right w:space="0" w:sz="0" w:val="nil"/>
+                <w:between w:space="0" w:sz="0" w:val="nil"/>
+              </w:pBdr>
+              <w:shd w:fill="auto" w:val="clear"/>
+              <w:spacing w:after="0" w:before="0" w:line="240" w:lineRule="auto"/>
+              <w:ind w:left="0" w:right="0" w:firstLine="0"/>
+              <w:jc w:val="left"/>
+              <w:rPr>
+                <w:rFonts w:ascii="Times New Roman" w:cs="Times New Roman" w:eastAsia="Times New Roman" w:hAnsi="Times New Roman"/>
+                <w:sz w:val="24"/>
+                <w:szCs w:val="24"/>
+              </w:rPr>
+            </w:pPr>
+            <w:r>
+              <w:rPr>
+                <w:rtl w:val="0"/>
+              </w:rPr>
+            </w:r>
+          </w:p>
+        </w:tc>
+        <w:tc>
+          <w:tcPr>
+            <w:shd w:fill="auto" w:val="clear"/>
+            <w:tcMar>
+              <w:top w:w="100.0" w:type="dxa"/>
+              <w:left w:w="100.0" w:type="dxa"/>
+              <w:bottom w:w="100.0" w:type="dxa"/>
+              <w:right w:w="100.0" w:type="dxa"/>
+            </w:tcMar>
+            <w:vAlign w:val="top"/>
+          </w:tcPr>
+          <w:p>
+            <w:pPr>
+              <w:keepNext w:val="0"/>
+              <w:keepLines w:val="0"/>
+              <w:pageBreakBefore w:val="0"/>
+              <w:widowControl w:val="0"/>
+              <w:pBdr>
+                <w:top w:space="0" w:sz="0" w:val="nil"/>
+                <w:left w:space="0" w:sz="0" w:val="nil"/>
+                <w:bottom w:space="0" w:sz="0" w:val="nil"/>
+                <w:right w:space="0" w:sz="0" w:val="nil"/>
+                <w:between w:space="0" w:sz="0" w:val="nil"/>
+              </w:pBdr>
+              <w:shd w:fill="auto" w:val="clear"/>
+              <w:spacing w:after="0" w:before="0" w:line="240" w:lineRule="auto"/>
+              <w:ind w:left="0" w:right="0" w:firstLine="0"/>
+              <w:jc w:val="left"/>
+              <w:rPr>
+                <w:rFonts w:ascii="Times New Roman" w:cs="Times New Roman" w:eastAsia="Times New Roman" w:hAnsi="Times New Roman"/>
+                <w:sz w:val="24"/>
+                <w:szCs w:val="24"/>
+              </w:rPr>
+            </w:pPr>
+            <w:r>
+              <w:rPr>
+                <w:rFonts w:ascii="Times New Roman" w:cs="Times New Roman" w:eastAsia="Times New Roman" w:hAnsi="Times New Roman"/>
+                <w:sz w:val="24"/>
+                <w:szCs w:val="24"/>
+                <w:rtl w:val="0"/>
+              </w:rPr>
+              <w:t xml:space="preserve">Dhaka</w:t>
+            </w:r>
+          </w:p>
+        </w:tc>
+        <w:tc>
+          <w:tcPr>
+            <w:shd w:fill="auto" w:val="clear"/>
+            <w:tcMar>
+              <w:top w:w="100.0" w:type="dxa"/>
+              <w:left w:w="100.0" w:type="dxa"/>
+              <w:bottom w:w="100.0" w:type="dxa"/>
+              <w:right w:w="100.0" w:type="dxa"/>
+            </w:tcMar>
+            <w:vAlign w:val="top"/>
+          </w:tcPr>
+          <w:p>
+            <w:pPr>
+              <w:keepNext w:val="0"/>
+              <w:keepLines w:val="0"/>
+              <w:pageBreakBefore w:val="0"/>
+              <w:widowControl w:val="0"/>
+              <w:pBdr>
+                <w:top w:space="0" w:sz="0" w:val="nil"/>
+                <w:left w:space="0" w:sz="0" w:val="nil"/>
+                <w:bottom w:space="0" w:sz="0" w:val="nil"/>
+                <w:right w:space="0" w:sz="0" w:val="nil"/>
+                <w:between w:space="0" w:sz="0" w:val="nil"/>
+              </w:pBdr>
+              <w:shd w:fill="auto" w:val="clear"/>
+              <w:spacing w:after="0" w:before="0" w:line="240" w:lineRule="auto"/>
+              <w:ind w:left="0" w:right="0" w:firstLine="0"/>
+              <w:jc w:val="left"/>
+              <w:rPr>
+                <w:rFonts w:ascii="Times New Roman" w:cs="Times New Roman" w:eastAsia="Times New Roman" w:hAnsi="Times New Roman"/>
+                <w:sz w:val="24"/>
+                <w:szCs w:val="24"/>
+              </w:rPr>
+            </w:pPr>
+            <w:r>
+              <w:rPr>
+                <w:rFonts w:ascii="Times New Roman" w:cs="Times New Roman" w:eastAsia="Times New Roman" w:hAnsi="Times New Roman"/>
+                <w:sz w:val="24"/>
+                <w:szCs w:val="24"/>
+                <w:rtl w:val="0"/>
+              </w:rPr>
               <w:t xml:space="preserve">2014-2017</w:t>
             </w:r>
           </w:p>
@@ -5486,8 +5812,12 @@
             </w:pPr>
             <w:r>
               <w:rPr>
-                <w:rtl w:val="0"/>
-              </w:rPr>
+                <w:rFonts w:ascii="Times New Roman" w:cs="Times New Roman" w:eastAsia="Times New Roman" w:hAnsi="Times New Roman"/>
+                <w:sz w:val="24"/>
+                <w:szCs w:val="24"/>
+                <w:rtl w:val="0"/>
+              </w:rPr>
+              <w:t xml:space="preserve">Afghanistan </w:t>
             </w:r>
           </w:p>
         </w:tc>
@@ -5820,172 +6150,184 @@
             </w:pPr>
             <w:r>
               <w:rPr>
-                <w:rtl w:val="0"/>
-              </w:rPr>
-            </w:r>
-          </w:p>
-        </w:tc>
-        <w:tc>
-          <w:tcPr>
-            <w:shd w:fill="auto" w:val="clear"/>
-            <w:tcMar>
-              <w:top w:w="100.0" w:type="dxa"/>
-              <w:left w:w="100.0" w:type="dxa"/>
-              <w:bottom w:w="100.0" w:type="dxa"/>
-              <w:right w:w="100.0" w:type="dxa"/>
-            </w:tcMar>
-            <w:vAlign w:val="top"/>
-          </w:tcPr>
-          <w:p>
-            <w:pPr>
-              <w:keepNext w:val="0"/>
-              <w:keepLines w:val="0"/>
-              <w:pageBreakBefore w:val="0"/>
-              <w:widowControl w:val="0"/>
-              <w:pBdr>
-                <w:top w:space="0" w:sz="0" w:val="nil"/>
-                <w:left w:space="0" w:sz="0" w:val="nil"/>
-                <w:bottom w:space="0" w:sz="0" w:val="nil"/>
-                <w:right w:space="0" w:sz="0" w:val="nil"/>
-                <w:between w:space="0" w:sz="0" w:val="nil"/>
-              </w:pBdr>
-              <w:shd w:fill="auto" w:val="clear"/>
-              <w:spacing w:after="0" w:before="0" w:line="240" w:lineRule="auto"/>
-              <w:ind w:left="0" w:right="0" w:firstLine="0"/>
-              <w:jc w:val="left"/>
-              <w:rPr>
-                <w:rFonts w:ascii="Times New Roman" w:cs="Times New Roman" w:eastAsia="Times New Roman" w:hAnsi="Times New Roman"/>
-                <w:sz w:val="24"/>
-                <w:szCs w:val="24"/>
-              </w:rPr>
-            </w:pPr>
-            <w:r>
-              <w:rPr>
-                <w:rtl w:val="0"/>
-              </w:rPr>
-            </w:r>
-          </w:p>
-        </w:tc>
-        <w:tc>
-          <w:tcPr>
-            <w:shd w:fill="auto" w:val="clear"/>
-            <w:tcMar>
-              <w:top w:w="100.0" w:type="dxa"/>
-              <w:left w:w="100.0" w:type="dxa"/>
-              <w:bottom w:w="100.0" w:type="dxa"/>
-              <w:right w:w="100.0" w:type="dxa"/>
-            </w:tcMar>
-            <w:vAlign w:val="top"/>
-          </w:tcPr>
-          <w:p>
-            <w:pPr>
-              <w:keepNext w:val="0"/>
-              <w:keepLines w:val="0"/>
-              <w:pageBreakBefore w:val="0"/>
-              <w:widowControl w:val="0"/>
-              <w:pBdr>
-                <w:top w:space="0" w:sz="0" w:val="nil"/>
-                <w:left w:space="0" w:sz="0" w:val="nil"/>
-                <w:bottom w:space="0" w:sz="0" w:val="nil"/>
-                <w:right w:space="0" w:sz="0" w:val="nil"/>
-                <w:between w:space="0" w:sz="0" w:val="nil"/>
-              </w:pBdr>
-              <w:shd w:fill="auto" w:val="clear"/>
-              <w:spacing w:after="0" w:before="0" w:line="240" w:lineRule="auto"/>
-              <w:ind w:left="0" w:right="0" w:firstLine="0"/>
-              <w:jc w:val="left"/>
-              <w:rPr>
-                <w:rFonts w:ascii="Times New Roman" w:cs="Times New Roman" w:eastAsia="Times New Roman" w:hAnsi="Times New Roman"/>
-                <w:sz w:val="24"/>
-                <w:szCs w:val="24"/>
-              </w:rPr>
-            </w:pPr>
-            <w:r>
-              <w:rPr>
-                <w:rtl w:val="0"/>
-              </w:rPr>
-            </w:r>
-          </w:p>
-        </w:tc>
-        <w:tc>
-          <w:tcPr>
-            <w:shd w:fill="auto" w:val="clear"/>
-            <w:tcMar>
-              <w:top w:w="100.0" w:type="dxa"/>
-              <w:left w:w="100.0" w:type="dxa"/>
-              <w:bottom w:w="100.0" w:type="dxa"/>
-              <w:right w:w="100.0" w:type="dxa"/>
-            </w:tcMar>
-            <w:vAlign w:val="top"/>
-          </w:tcPr>
-          <w:p>
-            <w:pPr>
-              <w:keepNext w:val="0"/>
-              <w:keepLines w:val="0"/>
-              <w:pageBreakBefore w:val="0"/>
-              <w:widowControl w:val="0"/>
-              <w:pBdr>
-                <w:top w:space="0" w:sz="0" w:val="nil"/>
-                <w:left w:space="0" w:sz="0" w:val="nil"/>
-                <w:bottom w:space="0" w:sz="0" w:val="nil"/>
-                <w:right w:space="0" w:sz="0" w:val="nil"/>
-                <w:between w:space="0" w:sz="0" w:val="nil"/>
-              </w:pBdr>
-              <w:shd w:fill="auto" w:val="clear"/>
-              <w:spacing w:after="0" w:before="0" w:line="240" w:lineRule="auto"/>
-              <w:ind w:left="0" w:right="0" w:firstLine="0"/>
-              <w:jc w:val="left"/>
-              <w:rPr>
-                <w:rFonts w:ascii="Times New Roman" w:cs="Times New Roman" w:eastAsia="Times New Roman" w:hAnsi="Times New Roman"/>
-                <w:sz w:val="24"/>
-                <w:szCs w:val="24"/>
-              </w:rPr>
-            </w:pPr>
-            <w:r>
-              <w:rPr>
-                <w:rtl w:val="0"/>
-              </w:rPr>
-            </w:r>
-          </w:p>
-        </w:tc>
-        <w:tc>
-          <w:tcPr>
-            <w:shd w:fill="auto" w:val="clear"/>
-            <w:tcMar>
-              <w:top w:w="100.0" w:type="dxa"/>
-              <w:left w:w="100.0" w:type="dxa"/>
-              <w:bottom w:w="100.0" w:type="dxa"/>
-              <w:right w:w="100.0" w:type="dxa"/>
-            </w:tcMar>
-            <w:vAlign w:val="top"/>
-          </w:tcPr>
-          <w:p>
-            <w:pPr>
-              <w:keepNext w:val="0"/>
-              <w:keepLines w:val="0"/>
-              <w:pageBreakBefore w:val="0"/>
-              <w:widowControl w:val="0"/>
-              <w:pBdr>
-                <w:top w:space="0" w:sz="0" w:val="nil"/>
-                <w:left w:space="0" w:sz="0" w:val="nil"/>
-                <w:bottom w:space="0" w:sz="0" w:val="nil"/>
-                <w:right w:space="0" w:sz="0" w:val="nil"/>
-                <w:between w:space="0" w:sz="0" w:val="nil"/>
-              </w:pBdr>
-              <w:shd w:fill="auto" w:val="clear"/>
-              <w:spacing w:after="0" w:before="0" w:line="240" w:lineRule="auto"/>
-              <w:ind w:left="0" w:right="0" w:firstLine="0"/>
-              <w:jc w:val="left"/>
-              <w:rPr>
-                <w:rFonts w:ascii="Times New Roman" w:cs="Times New Roman" w:eastAsia="Times New Roman" w:hAnsi="Times New Roman"/>
-                <w:sz w:val="24"/>
-                <w:szCs w:val="24"/>
-              </w:rPr>
-            </w:pPr>
-            <w:r>
-              <w:rPr>
-                <w:rtl w:val="0"/>
-              </w:rPr>
+                <w:rFonts w:ascii="Times New Roman" w:cs="Times New Roman" w:eastAsia="Times New Roman" w:hAnsi="Times New Roman"/>
+                <w:sz w:val="24"/>
+                <w:szCs w:val="24"/>
+                <w:rtl w:val="0"/>
+              </w:rPr>
+              <w:t xml:space="preserve">Sri Lanka </w:t>
+            </w:r>
+          </w:p>
+        </w:tc>
+        <w:tc>
+          <w:tcPr>
+            <w:shd w:fill="auto" w:val="clear"/>
+            <w:tcMar>
+              <w:top w:w="100.0" w:type="dxa"/>
+              <w:left w:w="100.0" w:type="dxa"/>
+              <w:bottom w:w="100.0" w:type="dxa"/>
+              <w:right w:w="100.0" w:type="dxa"/>
+            </w:tcMar>
+            <w:vAlign w:val="top"/>
+          </w:tcPr>
+          <w:p>
+            <w:pPr>
+              <w:keepNext w:val="0"/>
+              <w:keepLines w:val="0"/>
+              <w:pageBreakBefore w:val="0"/>
+              <w:widowControl w:val="0"/>
+              <w:pBdr>
+                <w:top w:space="0" w:sz="0" w:val="nil"/>
+                <w:left w:space="0" w:sz="0" w:val="nil"/>
+                <w:bottom w:space="0" w:sz="0" w:val="nil"/>
+                <w:right w:space="0" w:sz="0" w:val="nil"/>
+                <w:between w:space="0" w:sz="0" w:val="nil"/>
+              </w:pBdr>
+              <w:shd w:fill="auto" w:val="clear"/>
+              <w:spacing w:after="0" w:before="0" w:line="240" w:lineRule="auto"/>
+              <w:ind w:left="0" w:right="0" w:firstLine="0"/>
+              <w:jc w:val="left"/>
+              <w:rPr>
+                <w:rFonts w:ascii="Times New Roman" w:cs="Times New Roman" w:eastAsia="Times New Roman" w:hAnsi="Times New Roman"/>
+                <w:sz w:val="24"/>
+                <w:szCs w:val="24"/>
+              </w:rPr>
+            </w:pPr>
+            <w:r>
+              <w:rPr>
+                <w:rtl w:val="0"/>
+              </w:rPr>
+            </w:r>
+          </w:p>
+        </w:tc>
+        <w:tc>
+          <w:tcPr>
+            <w:shd w:fill="auto" w:val="clear"/>
+            <w:tcMar>
+              <w:top w:w="100.0" w:type="dxa"/>
+              <w:left w:w="100.0" w:type="dxa"/>
+              <w:bottom w:w="100.0" w:type="dxa"/>
+              <w:right w:w="100.0" w:type="dxa"/>
+            </w:tcMar>
+            <w:vAlign w:val="top"/>
+          </w:tcPr>
+          <w:p>
+            <w:pPr>
+              <w:keepNext w:val="0"/>
+              <w:keepLines w:val="0"/>
+              <w:pageBreakBefore w:val="0"/>
+              <w:widowControl w:val="0"/>
+              <w:pBdr>
+                <w:top w:space="0" w:sz="0" w:val="nil"/>
+                <w:left w:space="0" w:sz="0" w:val="nil"/>
+                <w:bottom w:space="0" w:sz="0" w:val="nil"/>
+                <w:right w:space="0" w:sz="0" w:val="nil"/>
+                <w:between w:space="0" w:sz="0" w:val="nil"/>
+              </w:pBdr>
+              <w:shd w:fill="auto" w:val="clear"/>
+              <w:spacing w:after="0" w:before="0" w:line="240" w:lineRule="auto"/>
+              <w:ind w:left="0" w:right="0" w:firstLine="0"/>
+              <w:jc w:val="left"/>
+              <w:rPr>
+                <w:rFonts w:ascii="Times New Roman" w:cs="Times New Roman" w:eastAsia="Times New Roman" w:hAnsi="Times New Roman"/>
+                <w:sz w:val="24"/>
+                <w:szCs w:val="24"/>
+              </w:rPr>
+            </w:pPr>
+            <w:r>
+              <w:rPr>
+                <w:rtl w:val="0"/>
+              </w:rPr>
+            </w:r>
+          </w:p>
+        </w:tc>
+        <w:tc>
+          <w:tcPr>
+            <w:shd w:fill="auto" w:val="clear"/>
+            <w:tcMar>
+              <w:top w:w="100.0" w:type="dxa"/>
+              <w:left w:w="100.0" w:type="dxa"/>
+              <w:bottom w:w="100.0" w:type="dxa"/>
+              <w:right w:w="100.0" w:type="dxa"/>
+            </w:tcMar>
+            <w:vAlign w:val="top"/>
+          </w:tcPr>
+          <w:p>
+            <w:pPr>
+              <w:keepNext w:val="0"/>
+              <w:keepLines w:val="0"/>
+              <w:pageBreakBefore w:val="0"/>
+              <w:widowControl w:val="0"/>
+              <w:pBdr>
+                <w:top w:space="0" w:sz="0" w:val="nil"/>
+                <w:left w:space="0" w:sz="0" w:val="nil"/>
+                <w:bottom w:space="0" w:sz="0" w:val="nil"/>
+                <w:right w:space="0" w:sz="0" w:val="nil"/>
+                <w:between w:space="0" w:sz="0" w:val="nil"/>
+              </w:pBdr>
+              <w:shd w:fill="auto" w:val="clear"/>
+              <w:spacing w:after="0" w:before="0" w:line="240" w:lineRule="auto"/>
+              <w:ind w:left="0" w:right="0" w:firstLine="0"/>
+              <w:jc w:val="left"/>
+              <w:rPr>
+                <w:rFonts w:ascii="Times New Roman" w:cs="Times New Roman" w:eastAsia="Times New Roman" w:hAnsi="Times New Roman"/>
+                <w:sz w:val="24"/>
+                <w:szCs w:val="24"/>
+              </w:rPr>
+            </w:pPr>
+            <w:r>
+              <w:rPr>
+                <w:rFonts w:ascii="Times New Roman" w:cs="Times New Roman" w:eastAsia="Times New Roman" w:hAnsi="Times New Roman"/>
+                <w:sz w:val="24"/>
+                <w:szCs w:val="24"/>
+                <w:rtl w:val="0"/>
+              </w:rPr>
+              <w:t xml:space="preserve">Children </w:t>
+            </w:r>
+          </w:p>
+        </w:tc>
+        <w:tc>
+          <w:tcPr>
+            <w:shd w:fill="auto" w:val="clear"/>
+            <w:tcMar>
+              <w:top w:w="100.0" w:type="dxa"/>
+              <w:left w:w="100.0" w:type="dxa"/>
+              <w:bottom w:w="100.0" w:type="dxa"/>
+              <w:right w:w="100.0" w:type="dxa"/>
+            </w:tcMar>
+            <w:vAlign w:val="top"/>
+          </w:tcPr>
+          <w:p>
+            <w:pPr>
+              <w:keepNext w:val="0"/>
+              <w:keepLines w:val="0"/>
+              <w:pageBreakBefore w:val="0"/>
+              <w:widowControl w:val="0"/>
+              <w:pBdr>
+                <w:top w:space="0" w:sz="0" w:val="nil"/>
+                <w:left w:space="0" w:sz="0" w:val="nil"/>
+                <w:bottom w:space="0" w:sz="0" w:val="nil"/>
+                <w:right w:space="0" w:sz="0" w:val="nil"/>
+                <w:between w:space="0" w:sz="0" w:val="nil"/>
+              </w:pBdr>
+              <w:shd w:fill="auto" w:val="clear"/>
+              <w:spacing w:after="0" w:before="0" w:line="240" w:lineRule="auto"/>
+              <w:ind w:left="0" w:right="0" w:firstLine="0"/>
+              <w:jc w:val="left"/>
+              <w:rPr>
+                <w:rFonts w:ascii="Times New Roman" w:cs="Times New Roman" w:eastAsia="Times New Roman" w:hAnsi="Times New Roman"/>
+                <w:sz w:val="24"/>
+                <w:szCs w:val="24"/>
+              </w:rPr>
+            </w:pPr>
+            <w:r>
+              <w:rPr>
+                <w:rFonts w:ascii="Times New Roman" w:cs="Times New Roman" w:eastAsia="Times New Roman" w:hAnsi="Times New Roman"/>
+                <w:sz w:val="24"/>
+                <w:szCs w:val="24"/>
+                <w:rtl w:val="0"/>
+              </w:rPr>
+              <w:t xml:space="preserve">PM 2.5</w:t>
             </w:r>
           </w:p>
         </w:tc>
@@ -6154,8 +6496,12 @@
             </w:pPr>
             <w:r>
               <w:rPr>
-                <w:rtl w:val="0"/>
-              </w:rPr>
+                <w:rFonts w:ascii="Times New Roman" w:cs="Times New Roman" w:eastAsia="Times New Roman" w:hAnsi="Times New Roman"/>
+                <w:sz w:val="24"/>
+                <w:szCs w:val="24"/>
+                <w:rtl w:val="0"/>
+              </w:rPr>
+              <w:t xml:space="preserve">Maldives </w:t>
             </w:r>
           </w:p>
         </w:tc>
@@ -11589,6 +11935,49 @@
           <w:rtl w:val="0"/>
         </w:rPr>
         <w:t xml:space="preserve"> </w:t>
+      </w:r>
+    </w:p>
+    <w:p>
+      <w:pPr>
+        <w:numPr>
+          <w:ilvl w:val="0"/>
+          <w:numId w:val="2"/>
+        </w:numPr>
+        <w:spacing w:after="0" w:afterAutospacing="0" w:before="0" w:beforeAutospacing="0" w:lineRule="auto"/>
+        <w:ind w:left="720" w:hanging="360"/>
+        <w:rPr>
+          <w:rFonts w:ascii="Times New Roman" w:cs="Times New Roman" w:eastAsia="Times New Roman" w:hAnsi="Times New Roman"/>
+          <w:sz w:val="24"/>
+          <w:szCs w:val="24"/>
+        </w:rPr>
+      </w:pPr>
+      <w:r>
+        <w:rPr>
+          <w:rFonts w:ascii="Times New Roman" w:cs="Times New Roman" w:eastAsia="Times New Roman" w:hAnsi="Times New Roman"/>
+          <w:sz w:val="24"/>
+          <w:szCs w:val="24"/>
+          <w:rtl w:val="0"/>
+        </w:rPr>
+        <w:t xml:space="preserve">Yamamoto, S. S., Phalkey, R., &amp; Malik, A. A. (2014). A systematic review of air pollution as a risk factor for cardiovascular disease in South Asia: Limited evidence from India and Pakistan. In </w:t>
+      </w:r>
+      <w:r>
+        <w:rPr>
+          <w:rFonts w:ascii="Times New Roman" w:cs="Times New Roman" w:eastAsia="Times New Roman" w:hAnsi="Times New Roman"/>
+          <w:i w:val="1"/>
+          <w:sz w:val="24"/>
+          <w:szCs w:val="24"/>
+          <w:rtl w:val="0"/>
+        </w:rPr>
+        <w:t xml:space="preserve">International Journal of Hygiene and Environmental Health</w:t>
+      </w:r>
+      <w:r>
+        <w:rPr>
+          <w:rFonts w:ascii="Times New Roman" w:cs="Times New Roman" w:eastAsia="Times New Roman" w:hAnsi="Times New Roman"/>
+          <w:sz w:val="24"/>
+          <w:szCs w:val="24"/>
+          <w:rtl w:val="0"/>
+        </w:rPr>
+        <w:t xml:space="preserve"> (Vol. 217, Issues 2–3, pp. 133–144). https://doi.org/10.1016/j.ijheh.2013.08.003</w:t>
       </w:r>
     </w:p>
     <w:p>
